--- a/proposal/aasma21_proposal_g49.docx
+++ b/proposal/aasma21_proposal_g49.docx
@@ -17,45 +17,25 @@
           <w:szCs w:val="35"/>
           <w:lang w:val="pt-PT"/>
         </w:rPr>
-        <w:t xml:space="preserve">AASMA 2021 Project </w:t>
-      </w:r>
-      <w:proofErr w:type="spellStart"/>
-      <w:r>
-        <w:rPr>
-          <w:rFonts w:eastAsia="Linux Biolinum" w:cs="Linux Biolinum"/>
-          <w:color w:val="000000"/>
-          <w:szCs w:val="35"/>
-          <w:lang w:val="pt-PT"/>
-        </w:rPr>
-        <w:t>Proposal</w:t>
-      </w:r>
-      <w:proofErr w:type="spellEnd"/>
+        <w:t>AASMA 2021 Project Proposal</w:t>
+      </w:r>
     </w:p>
     <w:p>
       <w:pPr>
         <w:pStyle w:val="Subtitle"/>
         <w:rPr>
+          <w:color w:val="FFFFFF" w:themeColor="background1"/>
           <w:lang w:val="pt-PT"/>
           <w14:ligatures w14:val="standard"/>
         </w:rPr>
       </w:pPr>
-      <w:proofErr w:type="spellStart"/>
       <w:r>
         <w:rPr>
           <w:bCs/>
           <w:lang w:val="pt-PT"/>
           <w14:ligatures w14:val="standard"/>
         </w:rPr>
-        <w:t>Group</w:t>
-      </w:r>
-      <w:proofErr w:type="spellEnd"/>
-      <w:r>
-        <w:rPr>
-          <w:bCs/>
-          <w:lang w:val="pt-PT"/>
-          <w14:ligatures w14:val="standard"/>
-        </w:rPr>
-        <w:t xml:space="preserve"> 49</w:t>
+        <w:t>Group 49</w:t>
       </w:r>
     </w:p>
     <w:p>
@@ -412,11 +392,7 @@
           <w:pgSz w:w="12240" w:h="15840" w:code="9"/>
           <w:pgMar w:top="1500" w:right="1080" w:bottom="1600" w:left="1080" w:header="1080" w:footer="1080" w:gutter="0"/>
           <w:pgNumType w:start="1"/>
-          <w:cols w:num="3" w:space="504" w:equalWidth="0">
-            <w:col w:w="3024" w:space="504"/>
-            <w:col w:w="2880" w:space="504"/>
-            <w:col w:w="3168"/>
-          </w:cols>
+          <w:cols w:num="3" w:space="288"/>
           <w:titlePg/>
           <w:docGrid w:linePitch="360"/>
         </w:sectPr>
@@ -629,7 +605,16 @@
         <w:t>basic</w:t>
       </w:r>
       <w:r>
-        <w:t xml:space="preserve"> version of these games where each agent acts as a player, competing in a free-for-all scenario until one of them is crowned the winner.</w:t>
+        <w:t xml:space="preserve"> version of these games where each agent acts as a player, competing in a free-for-all scenario until one of them is crowned the </w:t>
+      </w:r>
+      <w:r>
+        <w:rPr>
+          <w:color w:val="000000" w:themeColor="text1"/>
+        </w:rPr>
+        <w:t>winner</w:t>
+      </w:r>
+      <w:r>
+        <w:t>.</w:t>
       </w:r>
     </w:p>
     <w:p>
@@ -1412,145 +1397,74 @@
     </w:p>
     <w:p>
       <w:pPr>
-        <w:numPr>
-          <w:ilvl w:val="0"/>
-          <w:numId w:val="34"/>
-        </w:numPr>
-        <w:pBdr>
-          <w:top w:val="nil"/>
-          <w:left w:val="nil"/>
-          <w:bottom w:val="nil"/>
-          <w:right w:val="nil"/>
-          <w:between w:val="nil"/>
-        </w:pBdr>
-        <w:spacing w:before="20"/>
-      </w:pPr>
-      <w:r>
-        <w:t>A turn counter which keeps track of the current turn the agents are playing</w:t>
-      </w:r>
-      <w:r>
-        <w:t xml:space="preserve"> in a game</w:t>
-      </w:r>
-      <w:r>
-        <w:t>.</w:t>
+        <w:pStyle w:val="ListParagraph"/>
+      </w:pPr>
+      <w:r>
+        <w:t>Current turn being played</w:t>
       </w:r>
     </w:p>
     <w:p>
       <w:pPr>
-        <w:numPr>
-          <w:ilvl w:val="0"/>
-          <w:numId w:val="34"/>
-        </w:numPr>
-        <w:pBdr>
-          <w:top w:val="nil"/>
-          <w:left w:val="nil"/>
-          <w:bottom w:val="nil"/>
-          <w:right w:val="nil"/>
-          <w:between w:val="nil"/>
-        </w:pBdr>
-        <w:spacing w:before="20"/>
-      </w:pPr>
-      <w:r>
-        <w:t>A</w:t>
-      </w:r>
-      <w:r>
-        <w:t xml:space="preserve"> record of the </w:t>
-      </w:r>
-      <w:r>
-        <w:t>number</w:t>
-      </w:r>
-      <w:r>
-        <w:t xml:space="preserve"> of turns each game takes</w:t>
-      </w:r>
-      <w:r>
-        <w:t xml:space="preserve">, as well as </w:t>
-      </w:r>
-      <w:r>
-        <w:t xml:space="preserve">the </w:t>
-      </w:r>
-      <w:r>
-        <w:t>number</w:t>
-      </w:r>
-      <w:r>
-        <w:t xml:space="preserve"> of turns each agent </w:t>
-      </w:r>
-      <w:r>
-        <w:t xml:space="preserve">stays alive </w:t>
-      </w:r>
-      <w:r>
-        <w:t>in each game.</w:t>
+        <w:pStyle w:val="ListParagraph"/>
+      </w:pPr>
+      <w:r>
+        <w:t>Number of turns per game</w:t>
       </w:r>
     </w:p>
     <w:p>
       <w:pPr>
-        <w:numPr>
-          <w:ilvl w:val="0"/>
-          <w:numId w:val="34"/>
-        </w:numPr>
-        <w:pBdr>
-          <w:top w:val="nil"/>
-          <w:left w:val="nil"/>
-          <w:bottom w:val="nil"/>
-          <w:right w:val="nil"/>
-          <w:between w:val="nil"/>
-        </w:pBdr>
-      </w:pPr>
-      <w:r>
-        <w:t>A counter that tracks successful and failed attacks and defenses</w:t>
-      </w:r>
-      <w:r>
-        <w:t xml:space="preserve"> per agent</w:t>
-      </w:r>
-      <w:r>
-        <w:t xml:space="preserve">, plus </w:t>
-      </w:r>
-      <w:r>
-        <w:t>troop casualties</w:t>
-      </w:r>
-      <w:r>
-        <w:t>.</w:t>
+        <w:pStyle w:val="ListParagraph"/>
+      </w:pPr>
+      <w:r>
+        <w:t>Number of turns each agent stays alive per game</w:t>
       </w:r>
     </w:p>
     <w:p>
       <w:pPr>
-        <w:numPr>
-          <w:ilvl w:val="0"/>
-          <w:numId w:val="34"/>
-        </w:numPr>
-        <w:pBdr>
-          <w:top w:val="nil"/>
-          <w:left w:val="nil"/>
-          <w:bottom w:val="nil"/>
-          <w:right w:val="nil"/>
-          <w:between w:val="nil"/>
-        </w:pBdr>
-        <w:rPr>
-          <w:vanish/>
-          <w:sz w:val="14"/>
-          <w:szCs w:val="14"/>
-          <w14:ligatures w14:val="standard"/>
-        </w:rPr>
-      </w:pPr>
-      <w:r>
-        <w:t xml:space="preserve">A record that keeps track of the changes </w:t>
-      </w:r>
-      <w:r>
-        <w:t xml:space="preserve">to </w:t>
-      </w:r>
-      <w:r>
-        <w:t>each</w:t>
-      </w:r>
-      <w:r>
-        <w:t xml:space="preserve"> village’s health, prosperity rating, and offensive and defensive powers.</w:t>
-      </w:r>
-      <w:r>
-        <w:rPr>
-          <w:vanish/>
-          <w:sz w:val="14"/>
-          <w:szCs w:val="14"/>
-          <w14:ligatures w14:val="standard"/>
-        </w:rPr>
-        <w:t xml:space="preserve"> </w:t>
+        <w:pStyle w:val="ListParagraph"/>
+      </w:pPr>
+      <w:r>
+        <w:t>Successful and failed attacks per agent per game</w:t>
+      </w:r>
+    </w:p>
+    <w:p>
+      <w:pPr>
+        <w:pStyle w:val="ListParagraph"/>
+      </w:pPr>
+      <w:r>
+        <w:t>Total troop casualties per agent per game</w:t>
+      </w:r>
+    </w:p>
+    <w:p>
+      <w:pPr>
+        <w:pStyle w:val="ListParagraph"/>
+      </w:pPr>
+      <w:r>
+        <w:t>Village health fluctuations per game</w:t>
+      </w:r>
+    </w:p>
+    <w:p>
+      <w:pPr>
+        <w:pStyle w:val="ListParagraph"/>
+      </w:pPr>
+      <w:r>
+        <w:t>Prosperity rating per turn per agent per game</w:t>
+      </w:r>
+    </w:p>
+    <w:p>
+      <w:pPr>
+        <w:pStyle w:val="ListParagraph"/>
+      </w:pPr>
+      <w:r>
+        <w:t>Offensive power per turn per agent per game</w:t>
+      </w:r>
+    </w:p>
+    <w:p>
+      <w:pPr>
+        <w:pStyle w:val="ListParagraph"/>
+      </w:pPr>
+      <w:r>
+        <w:t>Defensive power per turn per agent per game</w:t>
       </w:r>
       <w:r>
         <w:rPr>
@@ -4419,8 +4333,8 @@
   <w:abstractNum w:abstractNumId="31" w15:restartNumberingAfterBreak="0">
     <w:nsid w:val="75AB5FBD"/>
     <w:multiLevelType w:val="hybridMultilevel"/>
-    <w:tmpl w:val="0B2AB3CE"/>
-    <w:lvl w:ilvl="0" w:tplc="08160001">
+    <w:tmpl w:val="9FB0A27E"/>
+    <w:lvl w:ilvl="0" w:tplc="4028C4B6">
       <w:start w:val="1"/>
       <w:numFmt w:val="bullet"/>
       <w:pStyle w:val="ListParagraph"/>
@@ -5828,7 +5742,7 @@
     <w:autoRedefine/>
     <w:uiPriority w:val="34"/>
     <w:qFormat/>
-    <w:rsid w:val="0035671B"/>
+    <w:rsid w:val="00A85B5C"/>
     <w:pPr>
       <w:numPr>
         <w:numId w:val="35"/>
@@ -11013,6 +10927,10 @@
 </file>
 
 <file path=customXml/item1.xml><?xml version="1.0" encoding="utf-8"?>
+<b:Sources xmlns:b="http://schemas.openxmlformats.org/officeDocument/2006/bibliography" xmlns="http://schemas.openxmlformats.org/officeDocument/2006/bibliography" SelectedStyle="\APA.XSL" StyleName="APA"/>
+</file>
+
+<file path=customXml/item2.xml><?xml version="1.0" encoding="utf-8"?>
 <Workflow version="v.1.13">
   <Filtration versionrequired="True" status="DONE" StartTime="25-07-2014 13:27:04" EndTime="25-07-2014 13:28:29">
     <Mandatory>
@@ -11190,20 +11108,16 @@
 </Workflow>
 </file>
 
-<file path=customXml/item2.xml><?xml version="1.0" encoding="utf-8"?>
-<b:Sources xmlns:b="http://schemas.openxmlformats.org/officeDocument/2006/bibliography" xmlns="http://schemas.openxmlformats.org/officeDocument/2006/bibliography" SelectedStyle="\APA.XSL" StyleName="APA"/>
-</file>
-
 <file path=customXml/itemProps1.xml><?xml version="1.0" encoding="utf-8"?>
-<ds:datastoreItem xmlns:ds="http://schemas.openxmlformats.org/officeDocument/2006/customXml" ds:itemID="{4D45DBA2-DCF6-46BF-858B-9A8CC8161B4D}">
-  <ds:schemaRefs/>
-</ds:datastoreItem>
-</file>
-
-<file path=customXml/itemProps2.xml><?xml version="1.0" encoding="utf-8"?>
 <ds:datastoreItem xmlns:ds="http://schemas.openxmlformats.org/officeDocument/2006/customXml" ds:itemID="{B589180B-96F4-4B3D-93D7-E2C64345EF74}">
   <ds:schemaRefs>
     <ds:schemaRef ds:uri="http://schemas.openxmlformats.org/officeDocument/2006/bibliography"/>
   </ds:schemaRefs>
 </ds:datastoreItem>
+</file>
+
+<file path=customXml/itemProps2.xml><?xml version="1.0" encoding="utf-8"?>
+<ds:datastoreItem xmlns:ds="http://schemas.openxmlformats.org/officeDocument/2006/customXml" ds:itemID="{4D45DBA2-DCF6-46BF-858B-9A8CC8161B4D}">
+  <ds:schemaRefs/>
+</ds:datastoreItem>
 </file>